--- a/Summary.docx
+++ b/Summary.docx
@@ -267,7 +267,7 @@
           <w:szCs w:val="28"/>
           <w:rtl w:val="0"/>
         </w:rPr>
-        <w:t xml:space="preserve">A web/ mobile interface for describing our product and its features.</w:t>
+        <w:t xml:space="preserve">A web/ mobile interface to create awareness in society about green energy and for describing our product and its features.</w:t>
       </w:r>
     </w:p>
     <w:p>
